--- a/Дискретная математика/ДЗ1 Дискретка.docx
+++ b/Дискретная математика/ДЗ1 Дискретка.docx
@@ -115,6 +115,74 @@
     <w:p>
       <w:pPr>
         <w:ind w:firstLine="0"/>
+        <w:jc w:val="left"/>
+        <w:rPr>
+          <w:lang w:val="en-US"/>
+        </w:rPr>
+      </w:pPr>
+    </w:p>
+    <w:p>
+      <w:pPr>
+        <w:ind w:firstLine="0"/>
+        <w:jc w:val="left"/>
+        <w:rPr>
+          <w:lang w:val="en-US"/>
+        </w:rPr>
+      </w:pPr>
+    </w:p>
+    <w:p>
+      <w:pPr>
+        <w:ind w:firstLine="0"/>
+        <w:jc w:val="left"/>
+        <w:rPr>
+          <w:lang w:val="en-US"/>
+        </w:rPr>
+      </w:pPr>
+    </w:p>
+    <w:p>
+      <w:pPr>
+        <w:ind w:firstLine="0"/>
+        <w:jc w:val="left"/>
+        <w:rPr>
+          <w:lang w:val="en-US"/>
+        </w:rPr>
+      </w:pPr>
+      <w:r>
+        <w:lastRenderedPageBreak/>
+        <w:t xml:space="preserve">1) </w:t>
+      </w:r>
+      <m:oMath>
+        <m:r>
+          <w:rPr>
+            <w:rFonts w:ascii="Cambria Math" w:hAnsi="Cambria Math"/>
+            <w:lang w:val="en-US"/>
+          </w:rPr>
+          <m:t>φ</m:t>
+        </m:r>
+        <m:r>
+          <w:rPr>
+            <w:rFonts w:ascii="Cambria Math" w:hAnsi="Cambria Math"/>
+          </w:rPr>
+          <m:t>=0</m:t>
+        </m:r>
+      </m:oMath>
+    </w:p>
+    <w:p>
+      <w:pPr>
+        <w:ind w:firstLine="0"/>
+        <w:jc w:val="left"/>
+      </w:pPr>
+      <w:r>
+        <w:t xml:space="preserve">2) </w:t>
+      </w:r>
+      <w:r>
+        <w:t>Рассмотрим согласно т.1 следующие пути:</w:t>
+      </w:r>
+    </w:p>
+    <w:p>
+      <w:pPr>
+        <w:ind w:firstLine="708"/>
+        <w:jc w:val="left"/>
       </w:pPr>
       <w:r>
         <w:t xml:space="preserve">Путь </w:t>
@@ -168,6 +236,7 @@
     <w:p>
       <w:pPr>
         <w:ind w:firstLine="0"/>
+        <w:jc w:val="left"/>
       </w:pPr>
       <m:oMath>
         <m:r>
@@ -214,7 +283,31 @@
                   <w:rPr>
                     <w:rFonts w:ascii="Cambria Math" w:hAnsi="Cambria Math"/>
                   </w:rPr>
-                  <m:t>18, 15, 5, 16</m:t>
+                  <m:t xml:space="preserve">18, </m:t>
+                </m:r>
+                <m:r>
+                  <w:rPr>
+                    <w:rFonts w:ascii="Cambria Math" w:hAnsi="Cambria Math"/>
+                  </w:rPr>
+                  <m:t xml:space="preserve"> </m:t>
+                </m:r>
+                <m:r>
+                  <w:rPr>
+                    <w:rFonts w:ascii="Cambria Math" w:hAnsi="Cambria Math"/>
+                  </w:rPr>
+                  <m:t>15,</m:t>
+                </m:r>
+                <m:r>
+                  <w:rPr>
+                    <w:rFonts w:ascii="Cambria Math" w:hAnsi="Cambria Math"/>
+                  </w:rPr>
+                  <m:t xml:space="preserve">  </m:t>
+                </m:r>
+                <m:r>
+                  <w:rPr>
+                    <w:rFonts w:ascii="Cambria Math" w:hAnsi="Cambria Math"/>
+                  </w:rPr>
+                  <m:t>5, 16</m:t>
                 </m:r>
               </m:e>
             </m:d>
@@ -248,6 +341,7 @@
     <w:p>
       <w:pPr>
         <w:ind w:firstLine="0"/>
+        <w:jc w:val="left"/>
       </w:pPr>
       <w:r>
         <w:t xml:space="preserve">Ребро </w:t>
@@ -315,61 +409,62 @@
     </w:p>
     <w:p>
       <w:pPr>
+        <w:ind w:firstLine="708"/>
+        <w:jc w:val="left"/>
+      </w:pPr>
+      <w:r>
+        <w:t xml:space="preserve">Путь </w:t>
+      </w:r>
+      <w:r>
+        <w:rPr>
+          <w:lang w:val="en-US"/>
+        </w:rPr>
+        <w:t>x</w:t>
+      </w:r>
+      <w:r>
+        <w:t>1-</w:t>
+      </w:r>
+      <w:r>
+        <w:rPr>
+          <w:lang w:val="en-US"/>
+        </w:rPr>
+        <w:t>x</w:t>
+      </w:r>
+      <w:r>
+        <w:t>3-</w:t>
+      </w:r>
+      <w:r>
+        <w:rPr>
+          <w:lang w:val="en-US"/>
+        </w:rPr>
+        <w:t>x</w:t>
+      </w:r>
+      <w:r>
+        <w:t>7-</w:t>
+      </w:r>
+      <w:r>
+        <w:rPr>
+          <w:lang w:val="en-US"/>
+        </w:rPr>
+        <w:t>x</w:t>
+      </w:r>
+      <w:r>
+        <w:t>9-</w:t>
+      </w:r>
+      <w:r>
+        <w:rPr>
+          <w:lang w:val="en-US"/>
+        </w:rPr>
+        <w:t>x</w:t>
+      </w:r>
+      <w:r>
+        <w:t>12</w:t>
+      </w:r>
+    </w:p>
+    <w:p>
+      <w:pPr>
         <w:ind w:firstLine="0"/>
-      </w:pPr>
-      <w:r>
-        <w:lastRenderedPageBreak/>
-        <w:t xml:space="preserve">Путь </w:t>
-      </w:r>
-      <w:r>
-        <w:rPr>
-          <w:lang w:val="en-US"/>
-        </w:rPr>
-        <w:t>x</w:t>
-      </w:r>
-      <w:r>
-        <w:t>1-</w:t>
-      </w:r>
-      <w:r>
-        <w:rPr>
-          <w:lang w:val="en-US"/>
-        </w:rPr>
-        <w:t>x</w:t>
-      </w:r>
-      <w:r>
-        <w:t>3-</w:t>
-      </w:r>
-      <w:r>
-        <w:rPr>
-          <w:lang w:val="en-US"/>
-        </w:rPr>
-        <w:t>x</w:t>
-      </w:r>
-      <w:r>
-        <w:t>7-</w:t>
-      </w:r>
-      <w:r>
-        <w:rPr>
-          <w:lang w:val="en-US"/>
-        </w:rPr>
-        <w:t>x</w:t>
-      </w:r>
-      <w:r>
-        <w:t>9-</w:t>
-      </w:r>
-      <w:r>
-        <w:rPr>
-          <w:lang w:val="en-US"/>
-        </w:rPr>
-        <w:t>x</w:t>
-      </w:r>
-      <w:r>
-        <w:t>12</w:t>
-      </w:r>
-    </w:p>
-    <w:p>
-      <w:pPr>
-        <w:ind w:firstLine="0"/>
+        <w:jc w:val="left"/>
       </w:pPr>
       <m:oMath>
         <m:r>
@@ -416,31 +511,7 @@
                   <w:rPr>
                     <w:rFonts w:ascii="Cambria Math" w:hAnsi="Cambria Math"/>
                   </w:rPr>
-                  <m:t>14, 19</m:t>
-                </m:r>
-                <m:r>
-                  <w:rPr>
-                    <w:rFonts w:ascii="Cambria Math" w:hAnsi="Cambria Math"/>
-                  </w:rPr>
-                  <m:t xml:space="preserve">, </m:t>
-                </m:r>
-                <m:r>
-                  <w:rPr>
-                    <w:rFonts w:ascii="Cambria Math" w:hAnsi="Cambria Math"/>
-                  </w:rPr>
-                  <m:t>9</m:t>
-                </m:r>
-                <m:r>
-                  <w:rPr>
-                    <w:rFonts w:ascii="Cambria Math" w:hAnsi="Cambria Math"/>
-                  </w:rPr>
-                  <m:t>, 1</m:t>
-                </m:r>
-                <m:r>
-                  <w:rPr>
-                    <w:rFonts w:ascii="Cambria Math" w:hAnsi="Cambria Math"/>
-                  </w:rPr>
-                  <m:t>4</m:t>
+                  <m:t>14, 19, 9, 14</m:t>
                 </m:r>
               </m:e>
             </m:d>
@@ -468,18 +539,13 @@
       </w:r>
       <w:proofErr w:type="gramEnd"/>
       <w:r>
-        <w:t xml:space="preserve"> увеличеваем поток во всех ребрах пути на </w:t>
-      </w:r>
-      <w:r>
-        <w:t>9</w:t>
-      </w:r>
-      <w:r>
-        <w:t>.</w:t>
+        <w:t xml:space="preserve"> увеличеваем поток во всех ребрах пути на 9.</w:t>
       </w:r>
     </w:p>
     <w:p>
       <w:pPr>
         <w:ind w:firstLine="0"/>
+        <w:jc w:val="left"/>
       </w:pPr>
       <w:r>
         <w:t xml:space="preserve">Ребро </w:t>
@@ -530,14 +596,12 @@
             </m:r>
           </m:e>
           <m:sub>
-            <w:proofErr w:type="gramStart"/>
             <m:r>
               <w:rPr>
                 <w:rFonts w:ascii="Cambria Math" w:hAnsi="Cambria Math"/>
               </w:rPr>
               <m:t>п</m:t>
             </m:r>
-            <w:proofErr w:type="gramEnd"/>
           </m:sub>
         </m:sSub>
         <m:r>
@@ -551,64 +615,67 @@
     <w:p>
       <w:pPr>
         <w:ind w:firstLine="0"/>
-      </w:pPr>
+        <w:jc w:val="left"/>
+      </w:pPr>
+    </w:p>
+    <w:p>
+      <w:pPr>
+        <w:ind w:firstLine="708"/>
+        <w:jc w:val="left"/>
+      </w:pPr>
+      <w:r>
+        <w:t xml:space="preserve">Путь </w:t>
+      </w:r>
+      <w:r>
+        <w:rPr>
+          <w:lang w:val="en-US"/>
+        </w:rPr>
+        <w:t>x</w:t>
+      </w:r>
+      <w:r>
+        <w:t>1-</w:t>
+      </w:r>
+      <w:r>
+        <w:rPr>
+          <w:lang w:val="en-US"/>
+        </w:rPr>
+        <w:t>x</w:t>
+      </w:r>
+      <w:r>
+        <w:t>2-</w:t>
+      </w:r>
+      <w:r>
+        <w:rPr>
+          <w:lang w:val="en-US"/>
+        </w:rPr>
+        <w:t>x</w:t>
+      </w:r>
+      <w:r>
+        <w:t>3-</w:t>
+      </w:r>
+      <w:r>
+        <w:rPr>
+          <w:lang w:val="en-US"/>
+        </w:rPr>
+        <w:t>x</w:t>
+      </w:r>
+      <w:r>
+        <w:t>6-</w:t>
+      </w:r>
+      <w:r>
+        <w:rPr>
+          <w:lang w:val="en-US"/>
+        </w:rPr>
+        <w:t>x</w:t>
+      </w:r>
+      <w:r>
+        <w:t>12</w:t>
+      </w:r>
     </w:p>
     <w:p>
       <w:pPr>
         <w:ind w:firstLine="0"/>
-      </w:pPr>
-      <w:r>
-        <w:t xml:space="preserve">Путь </w:t>
-      </w:r>
-      <w:r>
-        <w:rPr>
-          <w:lang w:val="en-US"/>
-        </w:rPr>
-        <w:t>x</w:t>
-      </w:r>
-      <w:r>
-        <w:t>1-</w:t>
-      </w:r>
-      <w:r>
-        <w:rPr>
-          <w:lang w:val="en-US"/>
-        </w:rPr>
-        <w:t>x</w:t>
-      </w:r>
-      <w:r>
-        <w:t>2-</w:t>
-      </w:r>
-      <w:r>
-        <w:rPr>
-          <w:lang w:val="en-US"/>
-        </w:rPr>
-        <w:t>x</w:t>
-      </w:r>
-      <w:r>
-        <w:t>3-</w:t>
-      </w:r>
-      <w:r>
-        <w:rPr>
-          <w:lang w:val="en-US"/>
-        </w:rPr>
-        <w:t>x</w:t>
-      </w:r>
-      <w:r>
-        <w:t>6-</w:t>
-      </w:r>
-      <w:r>
-        <w:rPr>
-          <w:lang w:val="en-US"/>
-        </w:rPr>
-        <w:t>x</w:t>
-      </w:r>
-      <w:r>
-        <w:t>12</w:t>
-      </w:r>
-    </w:p>
-    <w:p>
-      <w:pPr>
-        <w:ind w:firstLine="0"/>
+        <w:jc w:val="left"/>
       </w:pPr>
       <m:oMath>
         <m:r>
@@ -655,55 +722,7 @@
                   <w:rPr>
                     <w:rFonts w:ascii="Cambria Math" w:hAnsi="Cambria Math"/>
                   </w:rPr>
-                  <m:t>18-5,  4</m:t>
-                </m:r>
-                <m:r>
-                  <w:rPr>
-                    <w:rFonts w:ascii="Cambria Math" w:hAnsi="Cambria Math"/>
-                  </w:rPr>
-                  <m:t>,</m:t>
-                </m:r>
-                <m:r>
-                  <w:rPr>
-                    <w:rFonts w:ascii="Cambria Math" w:hAnsi="Cambria Math"/>
-                  </w:rPr>
-                  <m:t xml:space="preserve"> </m:t>
-                </m:r>
-                <m:r>
-                  <w:rPr>
-                    <w:rFonts w:ascii="Cambria Math" w:hAnsi="Cambria Math"/>
-                  </w:rPr>
-                  <m:t xml:space="preserve"> </m:t>
-                </m:r>
-                <m:r>
-                  <w:rPr>
-                    <w:rFonts w:ascii="Cambria Math" w:hAnsi="Cambria Math"/>
-                  </w:rPr>
-                  <m:t>12</m:t>
-                </m:r>
-                <m:r>
-                  <w:rPr>
-                    <w:rFonts w:ascii="Cambria Math" w:hAnsi="Cambria Math"/>
-                  </w:rPr>
-                  <m:t xml:space="preserve">, </m:t>
-                </m:r>
-                <m:r>
-                  <w:rPr>
-                    <w:rFonts w:ascii="Cambria Math" w:hAnsi="Cambria Math"/>
-                  </w:rPr>
-                  <m:t xml:space="preserve"> </m:t>
-                </m:r>
-                <m:r>
-                  <w:rPr>
-                    <w:rFonts w:ascii="Cambria Math" w:hAnsi="Cambria Math"/>
-                  </w:rPr>
-                  <m:t>1</m:t>
-                </m:r>
-                <m:r>
-                  <w:rPr>
-                    <w:rFonts w:ascii="Cambria Math" w:hAnsi="Cambria Math"/>
-                  </w:rPr>
-                  <m:t>6-5</m:t>
+                  <m:t>18-5,  4,  12,  16-5</m:t>
                 </m:r>
               </m:e>
             </m:d>
@@ -711,13 +730,7 @@
               <w:rPr>
                 <w:rFonts w:ascii="Cambria Math" w:hAnsi="Cambria Math"/>
               </w:rPr>
-              <m:t>=</m:t>
-            </m:r>
-            <m:r>
-              <w:rPr>
-                <w:rFonts w:ascii="Cambria Math" w:hAnsi="Cambria Math"/>
-              </w:rPr>
-              <m:t>4</m:t>
+              <m:t>=4</m:t>
             </m:r>
           </m:e>
         </m:func>
@@ -737,18 +750,13 @@
       </w:r>
       <w:proofErr w:type="gramEnd"/>
       <w:r>
-        <w:t xml:space="preserve"> увеличеваем поток во всех ребрах пути на </w:t>
-      </w:r>
-      <w:r>
-        <w:t>4</w:t>
-      </w:r>
-      <w:r>
-        <w:t>.</w:t>
+        <w:t xml:space="preserve"> увеличеваем поток во всех ребрах пути на 4.</w:t>
       </w:r>
     </w:p>
     <w:p>
       <w:pPr>
         <w:ind w:firstLine="0"/>
+        <w:jc w:val="left"/>
       </w:pPr>
       <w:r>
         <w:t xml:space="preserve">Ребро </w:t>
@@ -802,82 +810,77 @@
             </m:r>
           </m:e>
           <m:sub>
-            <w:proofErr w:type="gramStart"/>
             <m:r>
               <w:rPr>
                 <w:rFonts w:ascii="Cambria Math" w:hAnsi="Cambria Math"/>
               </w:rPr>
               <m:t>п</m:t>
             </m:r>
-            <w:proofErr w:type="gramEnd"/>
           </m:sub>
         </m:sSub>
         <m:r>
           <w:rPr>
             <w:rFonts w:ascii="Cambria Math" w:hAnsi="Cambria Math"/>
           </w:rPr>
-          <m:t>=</m:t>
-        </m:r>
-        <m:r>
-          <w:rPr>
-            <w:rFonts w:ascii="Cambria Math" w:hAnsi="Cambria Math"/>
-          </w:rPr>
-          <m:t>18</m:t>
+          <m:t>=18</m:t>
         </m:r>
       </m:oMath>
     </w:p>
     <w:p>
       <w:pPr>
         <w:ind w:firstLine="0"/>
-      </w:pPr>
+        <w:jc w:val="left"/>
+      </w:pPr>
+    </w:p>
+    <w:p>
+      <w:pPr>
+        <w:ind w:firstLine="708"/>
+        <w:jc w:val="left"/>
+      </w:pPr>
+      <w:r>
+        <w:t xml:space="preserve">Путь </w:t>
+      </w:r>
+      <w:r>
+        <w:rPr>
+          <w:lang w:val="en-US"/>
+        </w:rPr>
+        <w:t>x</w:t>
+      </w:r>
+      <w:r>
+        <w:t>1-</w:t>
+      </w:r>
+      <w:r>
+        <w:rPr>
+          <w:lang w:val="en-US"/>
+        </w:rPr>
+        <w:t>x</w:t>
+      </w:r>
+      <w:r>
+        <w:t>3-</w:t>
+      </w:r>
+      <w:r>
+        <w:rPr>
+          <w:lang w:val="en-US"/>
+        </w:rPr>
+        <w:t>x</w:t>
+      </w:r>
+      <w:r>
+        <w:t>6-</w:t>
+      </w:r>
+      <w:r>
+        <w:rPr>
+          <w:lang w:val="en-US"/>
+        </w:rPr>
+        <w:t>x</w:t>
+      </w:r>
+      <w:r>
+        <w:t>12</w:t>
+      </w:r>
     </w:p>
     <w:p>
       <w:pPr>
         <w:ind w:firstLine="0"/>
-      </w:pPr>
-      <w:r>
-        <w:t xml:space="preserve">Путь </w:t>
-      </w:r>
-      <w:r>
-        <w:rPr>
-          <w:lang w:val="en-US"/>
-        </w:rPr>
-        <w:t>x</w:t>
-      </w:r>
-      <w:r>
-        <w:t>1-</w:t>
-      </w:r>
-      <w:r>
-        <w:rPr>
-          <w:lang w:val="en-US"/>
-        </w:rPr>
-        <w:t>x</w:t>
-      </w:r>
-      <w:r>
-        <w:t>3-</w:t>
-      </w:r>
-      <w:r>
-        <w:rPr>
-          <w:lang w:val="en-US"/>
-        </w:rPr>
-        <w:t>x</w:t>
-      </w:r>
-      <w:r>
-        <w:t>6-</w:t>
-      </w:r>
-      <w:r>
-        <w:rPr>
-          <w:lang w:val="en-US"/>
-        </w:rPr>
-        <w:t>x</w:t>
-      </w:r>
-      <w:r>
-        <w:t>12</w:t>
-      </w:r>
-    </w:p>
-    <w:p>
-      <w:pPr>
-        <w:ind w:firstLine="0"/>
+        <w:jc w:val="left"/>
       </w:pPr>
       <m:oMath>
         <m:r>
@@ -924,25 +927,7 @@
                   <w:rPr>
                     <w:rFonts w:ascii="Cambria Math" w:hAnsi="Cambria Math"/>
                   </w:rPr>
-                  <m:t>14</m:t>
-                </m:r>
-                <m:r>
-                  <w:rPr>
-                    <w:rFonts w:ascii="Cambria Math" w:hAnsi="Cambria Math"/>
-                  </w:rPr>
-                  <m:t>-9, 12-4</m:t>
-                </m:r>
-                <m:r>
-                  <w:rPr>
-                    <w:rFonts w:ascii="Cambria Math" w:hAnsi="Cambria Math"/>
-                  </w:rPr>
-                  <m:t xml:space="preserve">, </m:t>
-                </m:r>
-                <m:r>
-                  <w:rPr>
-                    <w:rFonts w:ascii="Cambria Math" w:hAnsi="Cambria Math"/>
-                  </w:rPr>
-                  <m:t>16-9</m:t>
+                  <m:t>14-9, 12-4, 16-9</m:t>
                 </m:r>
               </m:e>
             </m:d>
@@ -970,18 +955,13 @@
       </w:r>
       <w:proofErr w:type="gramEnd"/>
       <w:r>
-        <w:t xml:space="preserve"> увеличеваем поток во всех ребрах пути на </w:t>
-      </w:r>
-      <w:r>
-        <w:t>5</w:t>
-      </w:r>
-      <w:r>
-        <w:t>.</w:t>
+        <w:t xml:space="preserve"> увеличеваем поток во всех ребрах пути на 5.</w:t>
       </w:r>
     </w:p>
     <w:p>
       <w:pPr>
         <w:ind w:firstLine="0"/>
+        <w:jc w:val="left"/>
       </w:pPr>
       <w:r>
         <w:t xml:space="preserve">Ребро </w:t>
@@ -1035,85 +1015,80 @@
             </m:r>
           </m:e>
           <m:sub>
-            <w:proofErr w:type="gramStart"/>
             <m:r>
               <w:rPr>
                 <w:rFonts w:ascii="Cambria Math" w:hAnsi="Cambria Math"/>
               </w:rPr>
               <m:t>п</m:t>
             </m:r>
-            <w:proofErr w:type="gramEnd"/>
           </m:sub>
         </m:sSub>
         <m:r>
           <w:rPr>
             <w:rFonts w:ascii="Cambria Math" w:hAnsi="Cambria Math"/>
           </w:rPr>
-          <m:t>=</m:t>
-        </m:r>
-        <m:r>
-          <w:rPr>
-            <w:rFonts w:ascii="Cambria Math" w:hAnsi="Cambria Math"/>
-          </w:rPr>
-          <m:t>23</m:t>
+          <m:t>=23</m:t>
         </m:r>
       </m:oMath>
     </w:p>
     <w:p>
       <w:pPr>
         <w:ind w:firstLine="0"/>
-      </w:pPr>
+        <w:jc w:val="left"/>
+      </w:pPr>
+    </w:p>
+    <w:p>
+      <w:pPr>
+        <w:ind w:firstLine="708"/>
+        <w:jc w:val="left"/>
+      </w:pPr>
+      <w:r>
+        <w:t xml:space="preserve">Путь </w:t>
+      </w:r>
+      <w:r>
+        <w:rPr>
+          <w:lang w:val="en-US"/>
+        </w:rPr>
+        <w:t>x</w:t>
+      </w:r>
+      <w:r>
+        <w:t>1-</w:t>
+      </w:r>
+      <w:r>
+        <w:rPr>
+          <w:lang w:val="en-US"/>
+        </w:rPr>
+        <w:t>x</w:t>
+      </w:r>
+      <w:r>
+        <w:t>4-</w:t>
+      </w:r>
+      <w:r>
+        <w:rPr>
+          <w:lang w:val="en-US"/>
+        </w:rPr>
+        <w:t>x</w:t>
+      </w:r>
+      <w:r>
+        <w:t>10-</w:t>
+      </w:r>
+      <w:r>
+        <w:rPr>
+          <w:lang w:val="en-US"/>
+        </w:rPr>
+        <w:t>x</w:t>
+      </w:r>
+      <w:r>
+        <w:t>12</w:t>
+      </w:r>
+      <w:r>
+        <w:t xml:space="preserve"> </w:t>
+      </w:r>
     </w:p>
     <w:p>
       <w:pPr>
         <w:ind w:firstLine="0"/>
-      </w:pPr>
-      <w:r>
-        <w:t xml:space="preserve">Путь </w:t>
-      </w:r>
-      <w:r>
-        <w:rPr>
-          <w:lang w:val="en-US"/>
-        </w:rPr>
-        <w:t>x</w:t>
-      </w:r>
-      <w:r>
-        <w:t>1-</w:t>
-      </w:r>
-      <w:r>
-        <w:rPr>
-          <w:lang w:val="en-US"/>
-        </w:rPr>
-        <w:t>x</w:t>
-      </w:r>
-      <w:r>
-        <w:t>4-</w:t>
-      </w:r>
-      <w:r>
-        <w:rPr>
-          <w:lang w:val="en-US"/>
-        </w:rPr>
-        <w:t>x</w:t>
-      </w:r>
-      <w:r>
-        <w:t>10-</w:t>
-      </w:r>
-      <w:r>
-        <w:rPr>
-          <w:lang w:val="en-US"/>
-        </w:rPr>
-        <w:t>x</w:t>
-      </w:r>
-      <w:r>
-        <w:t>12</w:t>
-      </w:r>
-      <w:r>
-        <w:t xml:space="preserve"> </w:t>
-      </w:r>
-    </w:p>
-    <w:p>
-      <w:pPr>
-        <w:ind w:firstLine="0"/>
+        <w:jc w:val="left"/>
       </w:pPr>
       <m:oMath>
         <m:r>
@@ -1160,31 +1135,7 @@
                   <w:rPr>
                     <w:rFonts w:ascii="Cambria Math" w:hAnsi="Cambria Math"/>
                   </w:rPr>
-                  <m:t>15,  14</m:t>
-                </m:r>
-                <m:r>
-                  <w:rPr>
-                    <w:rFonts w:ascii="Cambria Math" w:hAnsi="Cambria Math"/>
-                  </w:rPr>
-                  <m:t>,</m:t>
-                </m:r>
-                <m:r>
-                  <w:rPr>
-                    <w:rFonts w:ascii="Cambria Math" w:hAnsi="Cambria Math"/>
-                  </w:rPr>
-                  <m:t xml:space="preserve"> </m:t>
-                </m:r>
-                <m:r>
-                  <w:rPr>
-                    <w:rFonts w:ascii="Cambria Math" w:hAnsi="Cambria Math"/>
-                  </w:rPr>
-                  <m:t xml:space="preserve"> </m:t>
-                </m:r>
-                <m:r>
-                  <w:rPr>
-                    <w:rFonts w:ascii="Cambria Math" w:hAnsi="Cambria Math"/>
-                  </w:rPr>
-                  <m:t>18</m:t>
+                  <m:t>15,  14,  18</m:t>
                 </m:r>
               </m:e>
             </m:d>
@@ -1192,13 +1143,7 @@
               <w:rPr>
                 <w:rFonts w:ascii="Cambria Math" w:hAnsi="Cambria Math"/>
               </w:rPr>
-              <m:t>=</m:t>
-            </m:r>
-            <m:r>
-              <w:rPr>
-                <w:rFonts w:ascii="Cambria Math" w:hAnsi="Cambria Math"/>
-              </w:rPr>
-              <m:t>14</m:t>
+              <m:t>=14</m:t>
             </m:r>
           </m:e>
         </m:func>
@@ -1218,18 +1163,13 @@
       </w:r>
       <w:proofErr w:type="gramEnd"/>
       <w:r>
-        <w:t xml:space="preserve"> увеличеваем поток во всех ребрах пути на </w:t>
-      </w:r>
-      <w:r>
-        <w:t>14</w:t>
-      </w:r>
-      <w:r>
-        <w:t>.</w:t>
+        <w:t xml:space="preserve"> увеличеваем поток во всех ребрах пути на 14.</w:t>
       </w:r>
     </w:p>
     <w:p>
       <w:pPr>
         <w:ind w:firstLine="0"/>
+        <w:jc w:val="left"/>
       </w:pPr>
       <w:r>
         <w:t xml:space="preserve">Ребро </w:t>
@@ -1283,94 +1223,89 @@
             </m:r>
           </m:e>
           <m:sub>
-            <w:proofErr w:type="gramStart"/>
             <m:r>
               <w:rPr>
                 <w:rFonts w:ascii="Cambria Math" w:hAnsi="Cambria Math"/>
               </w:rPr>
               <m:t>п</m:t>
             </m:r>
-            <w:proofErr w:type="gramEnd"/>
           </m:sub>
         </m:sSub>
         <m:r>
           <w:rPr>
             <w:rFonts w:ascii="Cambria Math" w:hAnsi="Cambria Math"/>
           </w:rPr>
-          <m:t>=</m:t>
-        </m:r>
-        <m:r>
-          <w:rPr>
-            <w:rFonts w:ascii="Cambria Math" w:hAnsi="Cambria Math"/>
-          </w:rPr>
-          <m:t>37</m:t>
+          <m:t>=37</m:t>
         </m:r>
       </m:oMath>
     </w:p>
     <w:p>
       <w:pPr>
         <w:ind w:firstLine="0"/>
-      </w:pPr>
+        <w:jc w:val="left"/>
+      </w:pPr>
+    </w:p>
+    <w:p>
+      <w:pPr>
+        <w:ind w:firstLine="708"/>
+        <w:jc w:val="left"/>
+      </w:pPr>
+      <w:r>
+        <w:t xml:space="preserve">Путь </w:t>
+      </w:r>
+      <w:r>
+        <w:rPr>
+          <w:lang w:val="en-US"/>
+        </w:rPr>
+        <w:t>x</w:t>
+      </w:r>
+      <w:r>
+        <w:t>1-</w:t>
+      </w:r>
+      <w:r>
+        <w:rPr>
+          <w:lang w:val="en-US"/>
+        </w:rPr>
+        <w:t>x</w:t>
+      </w:r>
+      <w:r>
+        <w:t>5-</w:t>
+      </w:r>
+      <w:r>
+        <w:rPr>
+          <w:lang w:val="en-US"/>
+        </w:rPr>
+        <w:t>x</w:t>
+      </w:r>
+      <w:r>
+        <w:t>8-</w:t>
+      </w:r>
+      <w:r>
+        <w:rPr>
+          <w:lang w:val="en-US"/>
+        </w:rPr>
+        <w:t>x</w:t>
+      </w:r>
+      <w:r>
+        <w:t>11-</w:t>
+      </w:r>
+      <w:r>
+        <w:rPr>
+          <w:lang w:val="en-US"/>
+        </w:rPr>
+        <w:t>x</w:t>
+      </w:r>
+      <w:r>
+        <w:t>12</w:t>
+      </w:r>
+      <w:r>
+        <w:t xml:space="preserve"> </w:t>
+      </w:r>
     </w:p>
     <w:p>
       <w:pPr>
         <w:ind w:firstLine="0"/>
-      </w:pPr>
-      <w:r>
-        <w:t xml:space="preserve">Путь </w:t>
-      </w:r>
-      <w:r>
-        <w:rPr>
-          <w:lang w:val="en-US"/>
-        </w:rPr>
-        <w:t>x</w:t>
-      </w:r>
-      <w:r>
-        <w:t>1-</w:t>
-      </w:r>
-      <w:r>
-        <w:rPr>
-          <w:lang w:val="en-US"/>
-        </w:rPr>
-        <w:t>x</w:t>
-      </w:r>
-      <w:r>
-        <w:t>5-</w:t>
-      </w:r>
-      <w:r>
-        <w:rPr>
-          <w:lang w:val="en-US"/>
-        </w:rPr>
-        <w:t>x</w:t>
-      </w:r>
-      <w:r>
-        <w:t>8-</w:t>
-      </w:r>
-      <w:r>
-        <w:rPr>
-          <w:lang w:val="en-US"/>
-        </w:rPr>
-        <w:t>x</w:t>
-      </w:r>
-      <w:r>
-        <w:t>11-</w:t>
-      </w:r>
-      <w:r>
-        <w:rPr>
-          <w:lang w:val="en-US"/>
-        </w:rPr>
-        <w:t>x</w:t>
-      </w:r>
-      <w:r>
-        <w:t>12</w:t>
-      </w:r>
-      <w:r>
-        <w:t xml:space="preserve"> </w:t>
-      </w:r>
-    </w:p>
-    <w:p>
-      <w:pPr>
-        <w:ind w:firstLine="0"/>
+        <w:jc w:val="left"/>
       </w:pPr>
       <m:oMath>
         <m:r>
@@ -1417,55 +1352,7 @@
                   <w:rPr>
                     <w:rFonts w:ascii="Cambria Math" w:hAnsi="Cambria Math"/>
                   </w:rPr>
-                  <m:t>16</m:t>
-                </m:r>
-                <m:r>
-                  <w:rPr>
-                    <w:rFonts w:ascii="Cambria Math" w:hAnsi="Cambria Math"/>
-                  </w:rPr>
-                  <m:t xml:space="preserve">, </m:t>
-                </m:r>
-                <m:r>
-                  <w:rPr>
-                    <w:rFonts w:ascii="Cambria Math" w:hAnsi="Cambria Math"/>
-                  </w:rPr>
-                  <m:t xml:space="preserve"> 18</m:t>
-                </m:r>
-                <m:r>
-                  <w:rPr>
-                    <w:rFonts w:ascii="Cambria Math" w:hAnsi="Cambria Math"/>
-                  </w:rPr>
-                  <m:t>,</m:t>
-                </m:r>
-                <m:r>
-                  <w:rPr>
-                    <w:rFonts w:ascii="Cambria Math" w:hAnsi="Cambria Math"/>
-                  </w:rPr>
-                  <m:t xml:space="preserve">  10</m:t>
-                </m:r>
-                <m:r>
-                  <w:rPr>
-                    <w:rFonts w:ascii="Cambria Math" w:hAnsi="Cambria Math"/>
-                  </w:rPr>
-                  <m:t>,</m:t>
-                </m:r>
-                <m:r>
-                  <w:rPr>
-                    <w:rFonts w:ascii="Cambria Math" w:hAnsi="Cambria Math"/>
-                  </w:rPr>
-                  <m:t xml:space="preserve"> </m:t>
-                </m:r>
-                <m:r>
-                  <w:rPr>
-                    <w:rFonts w:ascii="Cambria Math" w:hAnsi="Cambria Math"/>
-                  </w:rPr>
-                  <m:t xml:space="preserve"> </m:t>
-                </m:r>
-                <m:r>
-                  <w:rPr>
-                    <w:rFonts w:ascii="Cambria Math" w:hAnsi="Cambria Math"/>
-                  </w:rPr>
-                  <m:t>15</m:t>
+                  <m:t>16,  18,  10,  15</m:t>
                 </m:r>
               </m:e>
             </m:d>
@@ -1473,13 +1360,7 @@
               <w:rPr>
                 <w:rFonts w:ascii="Cambria Math" w:hAnsi="Cambria Math"/>
               </w:rPr>
-              <m:t>=</m:t>
-            </m:r>
-            <m:r>
-              <w:rPr>
-                <w:rFonts w:ascii="Cambria Math" w:hAnsi="Cambria Math"/>
-              </w:rPr>
-              <m:t>10</m:t>
+              <m:t>=10</m:t>
             </m:r>
           </m:e>
         </m:func>
@@ -1511,6 +1392,7 @@
     <w:p>
       <w:pPr>
         <w:ind w:firstLine="0"/>
+        <w:jc w:val="left"/>
       </w:pPr>
       <w:r>
         <w:t xml:space="preserve">Ребро </w:t>
@@ -1564,94 +1446,89 @@
             </m:r>
           </m:e>
           <m:sub>
-            <w:proofErr w:type="gramStart"/>
             <m:r>
               <w:rPr>
                 <w:rFonts w:ascii="Cambria Math" w:hAnsi="Cambria Math"/>
               </w:rPr>
               <m:t>п</m:t>
             </m:r>
-            <w:proofErr w:type="gramEnd"/>
           </m:sub>
         </m:sSub>
         <m:r>
           <w:rPr>
             <w:rFonts w:ascii="Cambria Math" w:hAnsi="Cambria Math"/>
           </w:rPr>
-          <m:t>=</m:t>
-        </m:r>
-        <m:r>
-          <w:rPr>
-            <w:rFonts w:ascii="Cambria Math" w:hAnsi="Cambria Math"/>
-          </w:rPr>
-          <m:t>47</m:t>
+          <m:t>=47</m:t>
         </m:r>
       </m:oMath>
     </w:p>
     <w:p>
       <w:pPr>
         <w:ind w:firstLine="0"/>
-      </w:pPr>
+        <w:jc w:val="left"/>
+      </w:pPr>
+    </w:p>
+    <w:p>
+      <w:pPr>
+        <w:ind w:firstLine="708"/>
+        <w:jc w:val="left"/>
+      </w:pPr>
+      <w:r>
+        <w:t xml:space="preserve">Путь </w:t>
+      </w:r>
+      <w:r>
+        <w:rPr>
+          <w:lang w:val="en-US"/>
+        </w:rPr>
+        <w:t>x</w:t>
+      </w:r>
+      <w:r>
+        <w:t>1-</w:t>
+      </w:r>
+      <w:r>
+        <w:rPr>
+          <w:lang w:val="en-US"/>
+        </w:rPr>
+        <w:t>x</w:t>
+      </w:r>
+      <w:r>
+        <w:t>4-</w:t>
+      </w:r>
+      <w:r>
+        <w:rPr>
+          <w:lang w:val="en-US"/>
+        </w:rPr>
+        <w:t>x</w:t>
+      </w:r>
+      <w:r>
+        <w:t>3-</w:t>
+      </w:r>
+      <w:r>
+        <w:rPr>
+          <w:lang w:val="en-US"/>
+        </w:rPr>
+        <w:t>x</w:t>
+      </w:r>
+      <w:r>
+        <w:t>6-</w:t>
+      </w:r>
+      <w:r>
+        <w:rPr>
+          <w:lang w:val="en-US"/>
+        </w:rPr>
+        <w:t>x</w:t>
+      </w:r>
+      <w:r>
+        <w:t>12</w:t>
+      </w:r>
+      <w:r>
+        <w:t xml:space="preserve"> </w:t>
+      </w:r>
     </w:p>
     <w:p>
       <w:pPr>
         <w:ind w:firstLine="0"/>
-      </w:pPr>
-      <w:r>
-        <w:t xml:space="preserve">Путь </w:t>
-      </w:r>
-      <w:r>
-        <w:rPr>
-          <w:lang w:val="en-US"/>
-        </w:rPr>
-        <w:t>x</w:t>
-      </w:r>
-      <w:r>
-        <w:t>1-</w:t>
-      </w:r>
-      <w:r>
-        <w:rPr>
-          <w:lang w:val="en-US"/>
-        </w:rPr>
-        <w:t>x</w:t>
-      </w:r>
-      <w:r>
-        <w:t>4-</w:t>
-      </w:r>
-      <w:r>
-        <w:rPr>
-          <w:lang w:val="en-US"/>
-        </w:rPr>
-        <w:t>x</w:t>
-      </w:r>
-      <w:r>
-        <w:t>3-</w:t>
-      </w:r>
-      <w:r>
-        <w:rPr>
-          <w:lang w:val="en-US"/>
-        </w:rPr>
-        <w:t>x</w:t>
-      </w:r>
-      <w:r>
-        <w:t>6-</w:t>
-      </w:r>
-      <w:r>
-        <w:rPr>
-          <w:lang w:val="en-US"/>
-        </w:rPr>
-        <w:t>x</w:t>
-      </w:r>
-      <w:r>
-        <w:t>12</w:t>
-      </w:r>
-      <w:r>
-        <w:t xml:space="preserve"> </w:t>
-      </w:r>
-    </w:p>
-    <w:p>
-      <w:pPr>
-        <w:ind w:firstLine="0"/>
+        <w:jc w:val="left"/>
       </w:pPr>
       <m:oMath>
         <m:r>
@@ -1698,79 +1575,7 @@
                   <w:rPr>
                     <w:rFonts w:ascii="Cambria Math" w:hAnsi="Cambria Math"/>
                   </w:rPr>
-                  <m:t>15-14</m:t>
-                </m:r>
-                <m:r>
-                  <w:rPr>
-                    <w:rFonts w:ascii="Cambria Math" w:hAnsi="Cambria Math"/>
-                  </w:rPr>
-                  <m:t>,</m:t>
-                </m:r>
-                <m:r>
-                  <w:rPr>
-                    <w:rFonts w:ascii="Cambria Math" w:hAnsi="Cambria Math"/>
-                  </w:rPr>
-                  <m:t xml:space="preserve">  7</m:t>
-                </m:r>
-                <m:r>
-                  <w:rPr>
-                    <w:rFonts w:ascii="Cambria Math" w:hAnsi="Cambria Math"/>
-                  </w:rPr>
-                  <m:t>,</m:t>
-                </m:r>
-                <m:r>
-                  <w:rPr>
-                    <w:rFonts w:ascii="Cambria Math" w:hAnsi="Cambria Math"/>
-                  </w:rPr>
-                  <m:t xml:space="preserve"> </m:t>
-                </m:r>
-                <m:r>
-                  <w:rPr>
-                    <w:rFonts w:ascii="Cambria Math" w:hAnsi="Cambria Math"/>
-                  </w:rPr>
-                  <m:t xml:space="preserve"> </m:t>
-                </m:r>
-                <m:r>
-                  <w:rPr>
-                    <w:rFonts w:ascii="Cambria Math" w:hAnsi="Cambria Math"/>
-                  </w:rPr>
-                  <m:t>12-9</m:t>
-                </m:r>
-                <m:r>
-                  <w:rPr>
-                    <w:rFonts w:ascii="Cambria Math" w:hAnsi="Cambria Math"/>
-                  </w:rPr>
-                  <m:t>,</m:t>
-                </m:r>
-                <m:r>
-                  <w:rPr>
-                    <w:rFonts w:ascii="Cambria Math" w:hAnsi="Cambria Math"/>
-                  </w:rPr>
-                  <m:t xml:space="preserve"> </m:t>
-                </m:r>
-                <m:r>
-                  <w:rPr>
-                    <w:rFonts w:ascii="Cambria Math" w:hAnsi="Cambria Math"/>
-                  </w:rPr>
-                  <m:t xml:space="preserve"> </m:t>
-                </m:r>
-                <m:r>
-                  <w:rPr>
-                    <w:rFonts w:ascii="Cambria Math" w:hAnsi="Cambria Math"/>
-                  </w:rPr>
-                  <m:t>16-</m:t>
-                </m:r>
-                <m:r>
-                  <w:rPr>
-                    <w:rFonts w:ascii="Cambria Math" w:hAnsi="Cambria Math"/>
-                  </w:rPr>
-                  <m:t>1</m:t>
-                </m:r>
-                <m:r>
-                  <w:rPr>
-                    <w:rFonts w:ascii="Cambria Math" w:hAnsi="Cambria Math"/>
-                  </w:rPr>
-                  <m:t>4</m:t>
+                  <m:t>15-14,  7,  12-9,  16-14</m:t>
                 </m:r>
               </m:e>
             </m:d>
@@ -1778,13 +1583,7 @@
               <w:rPr>
                 <w:rFonts w:ascii="Cambria Math" w:hAnsi="Cambria Math"/>
               </w:rPr>
-              <m:t>=</m:t>
-            </m:r>
-            <m:r>
-              <w:rPr>
-                <w:rFonts w:ascii="Cambria Math" w:hAnsi="Cambria Math"/>
-              </w:rPr>
-              <m:t>1</m:t>
+              <m:t>=1</m:t>
             </m:r>
           </m:e>
         </m:func>
@@ -1816,6 +1615,7 @@
     <w:p>
       <w:pPr>
         <w:ind w:firstLine="0"/>
+        <w:jc w:val="left"/>
       </w:pPr>
       <w:r>
         <w:t xml:space="preserve">Ребро </w:t>
@@ -1869,14 +1669,12 @@
             </m:r>
           </m:e>
           <m:sub>
-            <w:proofErr w:type="gramStart"/>
             <m:r>
               <w:rPr>
                 <w:rFonts w:ascii="Cambria Math" w:hAnsi="Cambria Math"/>
               </w:rPr>
               <m:t>п</m:t>
             </m:r>
-            <w:proofErr w:type="gramEnd"/>
           </m:sub>
         </m:sSub>
         <m:r>
@@ -1890,73 +1688,77 @@
     <w:p>
       <w:pPr>
         <w:ind w:firstLine="0"/>
-      </w:pPr>
+        <w:jc w:val="left"/>
+      </w:pPr>
+    </w:p>
+    <w:p>
+      <w:pPr>
+        <w:ind w:firstLine="708"/>
+        <w:jc w:val="left"/>
+      </w:pPr>
+      <w:r>
+        <w:t xml:space="preserve">Путь </w:t>
+      </w:r>
+      <w:r>
+        <w:rPr>
+          <w:lang w:val="en-US"/>
+        </w:rPr>
+        <w:t>x</w:t>
+      </w:r>
+      <w:r>
+        <w:t>1-</w:t>
+      </w:r>
+      <w:r>
+        <w:rPr>
+          <w:lang w:val="en-US"/>
+        </w:rPr>
+        <w:t>x</w:t>
+      </w:r>
+      <w:r>
+        <w:t>5-</w:t>
+      </w:r>
+      <w:r>
+        <w:rPr>
+          <w:lang w:val="en-US"/>
+        </w:rPr>
+        <w:t>x</w:t>
+      </w:r>
+      <w:r>
+        <w:t>8-</w:t>
+      </w:r>
+      <w:r>
+        <w:rPr>
+          <w:lang w:val="en-US"/>
+        </w:rPr>
+        <w:t>x</w:t>
+      </w:r>
+      <w:r>
+        <w:t>10-</w:t>
+      </w:r>
+      <w:r>
+        <w:rPr>
+          <w:lang w:val="en-US"/>
+        </w:rPr>
+        <w:t>x</w:t>
+      </w:r>
+      <w:r>
+        <w:t>12</w:t>
+      </w:r>
+      <w:r>
+        <w:t xml:space="preserve"> </w:t>
+      </w:r>
     </w:p>
     <w:p>
       <w:pPr>
         <w:ind w:firstLine="0"/>
-      </w:pPr>
-      <w:r>
-        <w:t xml:space="preserve">Путь </w:t>
-      </w:r>
-      <w:r>
-        <w:rPr>
-          <w:lang w:val="en-US"/>
-        </w:rPr>
-        <w:t>x</w:t>
-      </w:r>
-      <w:r>
-        <w:t>1-</w:t>
-      </w:r>
-      <w:r>
-        <w:rPr>
-          <w:lang w:val="en-US"/>
-        </w:rPr>
-        <w:t>x</w:t>
-      </w:r>
-      <w:r>
-        <w:t>5-</w:t>
-      </w:r>
-      <w:r>
-        <w:rPr>
-          <w:lang w:val="en-US"/>
-        </w:rPr>
-        <w:t>x</w:t>
-      </w:r>
-      <w:r>
-        <w:t>8-</w:t>
-      </w:r>
-      <w:r>
-        <w:rPr>
-          <w:lang w:val="en-US"/>
-        </w:rPr>
-        <w:t>x</w:t>
-      </w:r>
-      <w:r>
-        <w:t>10-</w:t>
-      </w:r>
-      <w:r>
-        <w:rPr>
-          <w:lang w:val="en-US"/>
-        </w:rPr>
-        <w:t>x</w:t>
-      </w:r>
-      <w:r>
-        <w:t>12</w:t>
-      </w:r>
-      <w:r>
-        <w:t xml:space="preserve"> </w:t>
-      </w:r>
-    </w:p>
-    <w:p>
-      <w:pPr>
-        <w:ind w:firstLine="0"/>
+        <w:jc w:val="left"/>
       </w:pPr>
       <m:oMath>
         <m:r>
           <w:rPr>
             <w:rFonts w:ascii="Cambria Math" w:hAnsi="Cambria Math"/>
           </w:rPr>
+          <w:lastRenderedPageBreak/>
           <m:t>δ=</m:t>
         </m:r>
         <m:func>
@@ -1997,67 +1799,7 @@
                   <w:rPr>
                     <w:rFonts w:ascii="Cambria Math" w:hAnsi="Cambria Math"/>
                   </w:rPr>
-                  <m:t>16-10</m:t>
-                </m:r>
-                <m:r>
-                  <w:rPr>
-                    <w:rFonts w:ascii="Cambria Math" w:hAnsi="Cambria Math"/>
-                  </w:rPr>
-                  <m:t>,</m:t>
-                </m:r>
-                <m:r>
-                  <w:rPr>
-                    <w:rFonts w:ascii="Cambria Math" w:hAnsi="Cambria Math"/>
-                  </w:rPr>
-                  <m:t xml:space="preserve">  18-10</m:t>
-                </m:r>
-                <m:r>
-                  <w:rPr>
-                    <w:rFonts w:ascii="Cambria Math" w:hAnsi="Cambria Math"/>
-                  </w:rPr>
-                  <m:t>,</m:t>
-                </m:r>
-                <m:r>
-                  <w:rPr>
-                    <w:rFonts w:ascii="Cambria Math" w:hAnsi="Cambria Math"/>
-                  </w:rPr>
-                  <m:t xml:space="preserve"> </m:t>
-                </m:r>
-                <m:r>
-                  <w:rPr>
-                    <w:rFonts w:ascii="Cambria Math" w:hAnsi="Cambria Math"/>
-                  </w:rPr>
-                  <m:t xml:space="preserve"> </m:t>
-                </m:r>
-                <m:r>
-                  <w:rPr>
-                    <w:rFonts w:ascii="Cambria Math" w:hAnsi="Cambria Math"/>
-                  </w:rPr>
-                  <m:t>12</m:t>
-                </m:r>
-                <m:r>
-                  <w:rPr>
-                    <w:rFonts w:ascii="Cambria Math" w:hAnsi="Cambria Math"/>
-                  </w:rPr>
-                  <m:t>,</m:t>
-                </m:r>
-                <m:r>
-                  <w:rPr>
-                    <w:rFonts w:ascii="Cambria Math" w:hAnsi="Cambria Math"/>
-                  </w:rPr>
-                  <m:t xml:space="preserve"> </m:t>
-                </m:r>
-                <m:r>
-                  <w:rPr>
-                    <w:rFonts w:ascii="Cambria Math" w:hAnsi="Cambria Math"/>
-                  </w:rPr>
-                  <m:t xml:space="preserve"> </m:t>
-                </m:r>
-                <m:r>
-                  <w:rPr>
-                    <w:rFonts w:ascii="Cambria Math" w:hAnsi="Cambria Math"/>
-                  </w:rPr>
-                  <m:t xml:space="preserve"> 18-14</m:t>
+                  <m:t>16-10,  18-10,  12,   18-14</m:t>
                 </m:r>
               </m:e>
             </m:d>
@@ -2065,13 +1807,7 @@
               <w:rPr>
                 <w:rFonts w:ascii="Cambria Math" w:hAnsi="Cambria Math"/>
               </w:rPr>
-              <m:t>=</m:t>
-            </m:r>
-            <m:r>
-              <w:rPr>
-                <w:rFonts w:ascii="Cambria Math" w:hAnsi="Cambria Math"/>
-              </w:rPr>
-              <m:t>4</m:t>
+              <m:t>=4</m:t>
             </m:r>
           </m:e>
         </m:func>
@@ -2103,6 +1839,7 @@
     <w:p>
       <w:pPr>
         <w:ind w:firstLine="0"/>
+        <w:jc w:val="left"/>
       </w:pPr>
       <w:r>
         <w:t xml:space="preserve">Ребро </w:t>
@@ -2174,114 +1911,109 @@
     <w:p>
       <w:pPr>
         <w:ind w:firstLine="0"/>
-      </w:pPr>
+        <w:jc w:val="left"/>
+        <w:rPr>
+          <w:lang w:val="en-US"/>
+        </w:rPr>
+      </w:pPr>
+    </w:p>
+    <w:p>
+      <w:pPr>
+        <w:ind w:firstLine="708"/>
+        <w:jc w:val="left"/>
+      </w:pPr>
+      <w:r>
+        <w:t xml:space="preserve">Путь </w:t>
+      </w:r>
+      <w:r>
+        <w:rPr>
+          <w:lang w:val="en-US"/>
+        </w:rPr>
+        <w:t>x</w:t>
+      </w:r>
+      <w:r>
+        <w:t>1-</w:t>
+      </w:r>
+      <w:r>
+        <w:rPr>
+          <w:lang w:val="en-US"/>
+        </w:rPr>
+        <w:t>x</w:t>
+      </w:r>
+      <w:r>
+        <w:t>2-</w:t>
+      </w:r>
+      <w:r>
+        <w:rPr>
+          <w:lang w:val="en-US"/>
+        </w:rPr>
+        <w:t>x</w:t>
+      </w:r>
+      <w:r>
+        <w:t>7-</w:t>
+      </w:r>
+      <w:r>
+        <w:rPr>
+          <w:lang w:val="en-US"/>
+        </w:rPr>
+        <w:t>x</w:t>
+      </w:r>
+      <w:r>
+        <w:t>4-</w:t>
+      </w:r>
+      <w:r>
+        <w:rPr>
+          <w:lang w:val="en-US"/>
+        </w:rPr>
+        <w:t>x</w:t>
+      </w:r>
+      <w:r>
+        <w:t>5-</w:t>
+      </w:r>
+      <w:r>
+        <w:rPr>
+          <w:lang w:val="en-US"/>
+        </w:rPr>
+        <w:t>x</w:t>
+      </w:r>
+      <w:r>
+        <w:t>8-</w:t>
+      </w:r>
+      <w:r>
+        <w:rPr>
+          <w:lang w:val="en-US"/>
+        </w:rPr>
+        <w:t>x</w:t>
+      </w:r>
+      <w:r>
+        <w:t>10-</w:t>
+      </w:r>
+      <w:r>
+        <w:rPr>
+          <w:lang w:val="en-US"/>
+        </w:rPr>
+        <w:t>x</w:t>
+      </w:r>
+      <w:r>
+        <w:t>11-</w:t>
+      </w:r>
+      <w:r>
+        <w:rPr>
+          <w:lang w:val="en-US"/>
+        </w:rPr>
+        <w:t>x</w:t>
+      </w:r>
+      <w:r>
+        <w:t>12</w:t>
+      </w:r>
+      <w:r>
+        <w:t xml:space="preserve"> </w:t>
+      </w:r>
     </w:p>
     <w:p>
       <w:pPr>
         <w:ind w:firstLine="0"/>
-      </w:pPr>
-    </w:p>
-    <w:p>
-      <w:pPr>
-        <w:ind w:firstLine="0"/>
-      </w:pPr>
-    </w:p>
-    <w:p>
-      <w:pPr>
-        <w:ind w:firstLine="0"/>
-      </w:pPr>
-      <w:r>
-        <w:lastRenderedPageBreak/>
-        <w:t xml:space="preserve">Путь </w:t>
-      </w:r>
-      <w:r>
-        <w:rPr>
-          <w:lang w:val="en-US"/>
-        </w:rPr>
-        <w:t>x</w:t>
-      </w:r>
-      <w:r>
-        <w:t>1-</w:t>
-      </w:r>
-      <w:r>
-        <w:rPr>
-          <w:lang w:val="en-US"/>
-        </w:rPr>
-        <w:t>x</w:t>
-      </w:r>
-      <w:r>
-        <w:t>2-</w:t>
-      </w:r>
-      <w:r>
-        <w:rPr>
-          <w:lang w:val="en-US"/>
-        </w:rPr>
-        <w:t>x</w:t>
-      </w:r>
-      <w:r>
-        <w:t>7-</w:t>
-      </w:r>
-      <w:r>
-        <w:rPr>
-          <w:lang w:val="en-US"/>
-        </w:rPr>
-        <w:t>x</w:t>
-      </w:r>
-      <w:r>
-        <w:t>4-</w:t>
-      </w:r>
-      <w:r>
-        <w:rPr>
-          <w:lang w:val="en-US"/>
-        </w:rPr>
-        <w:t>x</w:t>
-      </w:r>
-      <w:r>
-        <w:t>5-</w:t>
-      </w:r>
-      <w:r>
-        <w:rPr>
-          <w:lang w:val="en-US"/>
-        </w:rPr>
-        <w:t>x</w:t>
-      </w:r>
-      <w:r>
-        <w:t>8-</w:t>
-      </w:r>
-      <w:r>
-        <w:rPr>
-          <w:lang w:val="en-US"/>
-        </w:rPr>
-        <w:t>x</w:t>
-      </w:r>
-      <w:r>
-        <w:t>10-</w:t>
-      </w:r>
-      <w:r>
-        <w:rPr>
-          <w:lang w:val="en-US"/>
-        </w:rPr>
-        <w:t>x</w:t>
-      </w:r>
-      <w:r>
-        <w:t>11-</w:t>
-      </w:r>
-      <w:r>
-        <w:rPr>
-          <w:lang w:val="en-US"/>
-        </w:rPr>
-        <w:t>x</w:t>
-      </w:r>
-      <w:r>
-        <w:t>12</w:t>
-      </w:r>
-      <w:r>
-        <w:t xml:space="preserve"> </w:t>
-      </w:r>
-    </w:p>
-    <w:p>
-      <w:pPr>
-        <w:ind w:firstLine="0"/>
+        <w:jc w:val="left"/>
       </w:pPr>
       <m:oMath>
         <m:r>
@@ -2328,67 +2060,7 @@
                   <w:rPr>
                     <w:rFonts w:ascii="Cambria Math" w:hAnsi="Cambria Math"/>
                   </w:rPr>
-                  <m:t>18-9</m:t>
-                </m:r>
-                <m:r>
-                  <w:rPr>
-                    <w:rFonts w:ascii="Cambria Math" w:hAnsi="Cambria Math"/>
-                  </w:rPr>
-                  <m:t xml:space="preserve">, </m:t>
-                </m:r>
-                <m:r>
-                  <w:rPr>
-                    <w:rFonts w:ascii="Cambria Math" w:hAnsi="Cambria Math"/>
-                  </w:rPr>
-                  <m:t xml:space="preserve"> </m:t>
-                </m:r>
-                <m:r>
-                  <w:rPr>
-                    <w:rFonts w:ascii="Cambria Math" w:hAnsi="Cambria Math"/>
-                  </w:rPr>
-                  <m:t>1</m:t>
-                </m:r>
-                <m:r>
-                  <w:rPr>
-                    <w:rFonts w:ascii="Cambria Math" w:hAnsi="Cambria Math"/>
-                  </w:rPr>
-                  <m:t>5-5</m:t>
-                </m:r>
-                <m:r>
-                  <w:rPr>
-                    <w:rFonts w:ascii="Cambria Math" w:hAnsi="Cambria Math"/>
-                  </w:rPr>
-                  <m:t>,</m:t>
-                </m:r>
-                <m:r>
-                  <w:rPr>
-                    <w:rFonts w:ascii="Cambria Math" w:hAnsi="Cambria Math"/>
-                  </w:rPr>
-                  <m:t xml:space="preserve">  7</m:t>
-                </m:r>
-                <m:r>
-                  <w:rPr>
-                    <w:rFonts w:ascii="Cambria Math" w:hAnsi="Cambria Math"/>
-                  </w:rPr>
-                  <m:t>,</m:t>
-                </m:r>
-                <m:r>
-                  <w:rPr>
-                    <w:rFonts w:ascii="Cambria Math" w:hAnsi="Cambria Math"/>
-                  </w:rPr>
-                  <m:t xml:space="preserve"> </m:t>
-                </m:r>
-                <m:r>
-                  <w:rPr>
-                    <w:rFonts w:ascii="Cambria Math" w:hAnsi="Cambria Math"/>
-                  </w:rPr>
-                  <m:t xml:space="preserve"> </m:t>
-                </m:r>
-                <m:r>
-                  <w:rPr>
-                    <w:rFonts w:ascii="Cambria Math" w:hAnsi="Cambria Math"/>
-                  </w:rPr>
-                  <m:t xml:space="preserve"> 4,  18-14,  12-4,  18,  15-10</m:t>
+                  <m:t>18-9,  15-5,  7,   4,  18-14,  12-4,  18,  15-10</m:t>
                 </m:r>
               </m:e>
             </m:d>
@@ -2396,13 +2068,7 @@
               <w:rPr>
                 <w:rFonts w:ascii="Cambria Math" w:hAnsi="Cambria Math"/>
               </w:rPr>
-              <m:t>=</m:t>
-            </m:r>
-            <m:r>
-              <w:rPr>
-                <w:rFonts w:ascii="Cambria Math" w:hAnsi="Cambria Math"/>
-              </w:rPr>
-              <m:t>4</m:t>
+              <m:t>=4</m:t>
             </m:r>
           </m:e>
         </m:func>
@@ -2434,6 +2100,7 @@
     <w:p>
       <w:pPr>
         <w:ind w:firstLine="0"/>
+        <w:jc w:val="left"/>
       </w:pPr>
       <w:r>
         <w:t>Ребр</w:t>
@@ -2520,14 +2187,12 @@
             </m:r>
           </m:e>
           <m:sub>
-            <w:proofErr w:type="gramStart"/>
             <m:r>
               <w:rPr>
                 <w:rFonts w:ascii="Cambria Math" w:hAnsi="Cambria Math"/>
               </w:rPr>
               <m:t>п</m:t>
             </m:r>
-            <w:proofErr w:type="gramEnd"/>
           </m:sub>
         </m:sSub>
         <m:r>
@@ -2541,85 +2206,88 @@
     <w:p>
       <w:pPr>
         <w:ind w:firstLine="0"/>
-      </w:pPr>
+        <w:jc w:val="left"/>
+      </w:pPr>
+    </w:p>
+    <w:p>
+      <w:pPr>
+        <w:ind w:firstLine="708"/>
+        <w:jc w:val="left"/>
+      </w:pPr>
+      <w:r>
+        <w:t xml:space="preserve">Путь </w:t>
+      </w:r>
+      <w:r>
+        <w:rPr>
+          <w:lang w:val="en-US"/>
+        </w:rPr>
+        <w:t>x</w:t>
+      </w:r>
+      <w:r>
+        <w:t>1-</w:t>
+      </w:r>
+      <w:r>
+        <w:rPr>
+          <w:lang w:val="en-US"/>
+        </w:rPr>
+        <w:t>x</w:t>
+      </w:r>
+      <w:r>
+        <w:t>2-</w:t>
+      </w:r>
+      <w:r>
+        <w:rPr>
+          <w:lang w:val="en-US"/>
+        </w:rPr>
+        <w:t>x</w:t>
+      </w:r>
+      <w:r>
+        <w:t>7-</w:t>
+      </w:r>
+      <w:r>
+        <w:rPr>
+          <w:lang w:val="en-US"/>
+        </w:rPr>
+        <w:t>x</w:t>
+      </w:r>
+      <w:r>
+        <w:t>4-</w:t>
+      </w:r>
+      <w:r>
+        <w:rPr>
+          <w:lang w:val="en-US"/>
+        </w:rPr>
+        <w:t>x</w:t>
+      </w:r>
+      <w:r>
+        <w:t>3-</w:t>
+      </w:r>
+      <w:r>
+        <w:rPr>
+          <w:lang w:val="en-US"/>
+        </w:rPr>
+        <w:t>x</w:t>
+      </w:r>
+      <w:r>
+        <w:t>6-</w:t>
+      </w:r>
+      <w:r>
+        <w:rPr>
+          <w:lang w:val="en-US"/>
+        </w:rPr>
+        <w:t>x</w:t>
+      </w:r>
+      <w:r>
+        <w:t>12</w:t>
+      </w:r>
+      <w:r>
+        <w:t xml:space="preserve"> </w:t>
+      </w:r>
     </w:p>
     <w:p>
       <w:pPr>
         <w:ind w:firstLine="0"/>
-      </w:pPr>
-      <w:r>
-        <w:t xml:space="preserve">Путь </w:t>
-      </w:r>
-      <w:r>
-        <w:rPr>
-          <w:lang w:val="en-US"/>
-        </w:rPr>
-        <w:t>x</w:t>
-      </w:r>
-      <w:r>
-        <w:t>1-</w:t>
-      </w:r>
-      <w:r>
-        <w:rPr>
-          <w:lang w:val="en-US"/>
-        </w:rPr>
-        <w:t>x</w:t>
-      </w:r>
-      <w:r>
-        <w:t>2-</w:t>
-      </w:r>
-      <w:r>
-        <w:rPr>
-          <w:lang w:val="en-US"/>
-        </w:rPr>
-        <w:t>x</w:t>
-      </w:r>
-      <w:r>
-        <w:t>7-</w:t>
-      </w:r>
-      <w:r>
-        <w:rPr>
-          <w:lang w:val="en-US"/>
-        </w:rPr>
-        <w:t>x</w:t>
-      </w:r>
-      <w:r>
-        <w:t>4-</w:t>
-      </w:r>
-      <w:r>
-        <w:rPr>
-          <w:lang w:val="en-US"/>
-        </w:rPr>
-        <w:t>x</w:t>
-      </w:r>
-      <w:r>
-        <w:t>3-</w:t>
-      </w:r>
-      <w:r>
-        <w:rPr>
-          <w:lang w:val="en-US"/>
-        </w:rPr>
-        <w:t>x</w:t>
-      </w:r>
-      <w:r>
-        <w:t>6-</w:t>
-      </w:r>
-      <w:r>
-        <w:rPr>
-          <w:lang w:val="en-US"/>
-        </w:rPr>
-        <w:t>x</w:t>
-      </w:r>
-      <w:r>
-        <w:t>12</w:t>
-      </w:r>
-      <w:r>
-        <w:t xml:space="preserve"> </w:t>
-      </w:r>
-    </w:p>
-    <w:p>
-      <w:pPr>
-        <w:ind w:firstLine="0"/>
+        <w:jc w:val="left"/>
       </w:pPr>
       <m:oMath>
         <m:r>
@@ -2666,79 +2334,7 @@
                   <w:rPr>
                     <w:rFonts w:ascii="Cambria Math" w:hAnsi="Cambria Math"/>
                   </w:rPr>
-                  <m:t>18-13</m:t>
-                </m:r>
-                <m:r>
-                  <w:rPr>
-                    <w:rFonts w:ascii="Cambria Math" w:hAnsi="Cambria Math"/>
-                  </w:rPr>
-                  <m:t>,</m:t>
-                </m:r>
-                <m:r>
-                  <w:rPr>
-                    <w:rFonts w:ascii="Cambria Math" w:hAnsi="Cambria Math"/>
-                  </w:rPr>
-                  <m:t xml:space="preserve"> </m:t>
-                </m:r>
-                <m:r>
-                  <w:rPr>
-                    <w:rFonts w:ascii="Cambria Math" w:hAnsi="Cambria Math"/>
-                  </w:rPr>
-                  <m:t xml:space="preserve"> 1</m:t>
-                </m:r>
-                <m:r>
-                  <w:rPr>
-                    <w:rFonts w:ascii="Cambria Math" w:hAnsi="Cambria Math"/>
-                  </w:rPr>
-                  <m:t>5-9</m:t>
-                </m:r>
-                <m:r>
-                  <w:rPr>
-                    <w:rFonts w:ascii="Cambria Math" w:hAnsi="Cambria Math"/>
-                  </w:rPr>
-                  <m:t>,</m:t>
-                </m:r>
-                <m:r>
-                  <w:rPr>
-                    <w:rFonts w:ascii="Cambria Math" w:hAnsi="Cambria Math"/>
-                  </w:rPr>
-                  <m:t xml:space="preserve"> </m:t>
-                </m:r>
-                <m:r>
-                  <w:rPr>
-                    <w:rFonts w:ascii="Cambria Math" w:hAnsi="Cambria Math"/>
-                  </w:rPr>
-                  <m:t xml:space="preserve"> </m:t>
-                </m:r>
-                <m:r>
-                  <w:rPr>
-                    <w:rFonts w:ascii="Cambria Math" w:hAnsi="Cambria Math"/>
-                  </w:rPr>
-                  <m:t>7-4,  7</m:t>
-                </m:r>
-                <m:r>
-                  <w:rPr>
-                    <w:rFonts w:ascii="Cambria Math" w:hAnsi="Cambria Math"/>
-                  </w:rPr>
-                  <m:t>,</m:t>
-                </m:r>
-                <m:r>
-                  <w:rPr>
-                    <w:rFonts w:ascii="Cambria Math" w:hAnsi="Cambria Math"/>
-                  </w:rPr>
-                  <m:t xml:space="preserve"> </m:t>
-                </m:r>
-                <m:r>
-                  <w:rPr>
-                    <w:rFonts w:ascii="Cambria Math" w:hAnsi="Cambria Math"/>
-                  </w:rPr>
-                  <m:t xml:space="preserve"> 1</m:t>
-                </m:r>
-                <m:r>
-                  <w:rPr>
-                    <w:rFonts w:ascii="Cambria Math" w:hAnsi="Cambria Math"/>
-                  </w:rPr>
-                  <m:t>2-10,  16-15</m:t>
+                  <m:t>18-13,  15-9,  7-4,  7,  12-10,  16-15</m:t>
                 </m:r>
               </m:e>
             </m:d>
@@ -2746,13 +2342,7 @@
               <w:rPr>
                 <w:rFonts w:ascii="Cambria Math" w:hAnsi="Cambria Math"/>
               </w:rPr>
-              <m:t>=</m:t>
-            </m:r>
-            <m:r>
-              <w:rPr>
-                <w:rFonts w:ascii="Cambria Math" w:hAnsi="Cambria Math"/>
-              </w:rPr>
-              <m:t>1</m:t>
+              <m:t>=1</m:t>
             </m:r>
           </m:e>
         </m:func>
@@ -2784,6 +2374,10 @@
     <w:p>
       <w:pPr>
         <w:ind w:firstLine="0"/>
+        <w:jc w:val="left"/>
+        <w:rPr>
+          <w:lang w:val="en-US"/>
+        </w:rPr>
       </w:pPr>
       <w:r>
         <w:t xml:space="preserve">Ребро </w:t>
@@ -2857,10 +2451,58 @@
     </w:p>
     <w:p>
       <w:pPr>
-        <w:ind w:firstLine="0"/>
-      </w:pPr>
-    </w:p>
-    <w:p/>
+        <w:ind w:firstLine="708"/>
+        <w:jc w:val="left"/>
+      </w:pPr>
+      <w:r>
+        <w:rPr>
+          <w:b/>
+        </w:rPr>
+        <w:t>Вывод</w:t>
+      </w:r>
+      <w:r>
+        <w:t xml:space="preserve">: </w:t>
+      </w:r>
+      <w:r>
+        <w:t xml:space="preserve">Путей больше нет, согласно теореме 1 имеем </w:t>
+      </w:r>
+      <m:oMath>
+        <m:sSub>
+          <m:sSubPr>
+            <m:ctrlPr>
+              <w:rPr>
+                <w:rFonts w:ascii="Cambria Math" w:hAnsi="Cambria Math"/>
+                <w:i/>
+              </w:rPr>
+            </m:ctrlPr>
+          </m:sSubPr>
+          <m:e>
+            <m:r>
+              <w:rPr>
+                <w:rFonts w:ascii="Cambria Math" w:hAnsi="Cambria Math"/>
+              </w:rPr>
+              <m:t>φ</m:t>
+            </m:r>
+          </m:e>
+          <m:sub>
+            <w:proofErr w:type="gramStart"/>
+            <m:r>
+              <w:rPr>
+                <w:rFonts w:ascii="Cambria Math" w:hAnsi="Cambria Math"/>
+              </w:rPr>
+              <m:t>п</m:t>
+            </m:r>
+            <w:proofErr w:type="gramEnd"/>
+          </m:sub>
+        </m:sSub>
+        <m:r>
+          <w:rPr>
+            <w:rFonts w:ascii="Cambria Math" w:hAnsi="Cambria Math"/>
+          </w:rPr>
+          <m:t>=57</m:t>
+        </m:r>
+      </m:oMath>
+    </w:p>
     <w:p>
       <w:pPr>
         <w:ind w:firstLine="0"/>
@@ -2892,88 +2534,456 @@
             <v:path o:extrusionok="f" gradientshapeok="t" o:connecttype="rect"/>
             <o:lock v:ext="edit" aspectratio="t"/>
           </v:shapetype>
-          <v:shape id="_x0000_i1025" type="#_x0000_t75" style="width:467.15pt;height:357.45pt">
+          <v:shape id="_x0000_i1025" type="#_x0000_t75" style="width:467.3pt;height:357.3pt">
             <v:imagedata r:id="rId8" o:title="DM_dz_pryamye_1"/>
           </v:shape>
         </w:pict>
       </w:r>
     </w:p>
     <w:p>
-      <w:proofErr w:type="spellStart"/>
-      <w:r>
-        <w:t>Ув</w:t>
-      </w:r>
-      <w:proofErr w:type="spellEnd"/>
-      <w:r>
-        <w:t>. цепи</w:t>
-      </w:r>
-    </w:p>
-    <w:p>
-      <w:r>
-        <w:t>Их нет</w:t>
-      </w:r>
-    </w:p>
-    <w:p>
       <w:pPr>
         <w:ind w:firstLine="0"/>
       </w:pPr>
+    </w:p>
+    <w:p>
+      <w:pPr>
+        <w:ind w:firstLine="0"/>
+      </w:pPr>
+      <w:r>
+        <w:t xml:space="preserve">На входе </w:t>
+      </w:r>
+      <m:oMath>
+        <m:r>
+          <w:rPr>
+            <w:rFonts w:ascii="Cambria Math" w:hAnsi="Cambria Math"/>
+          </w:rPr>
+          <m:t>14+14+15+14=57</m:t>
+        </m:r>
+      </m:oMath>
+      <w:r>
+        <w:t xml:space="preserve">, на выходе </w:t>
+      </w:r>
+      <m:oMath>
+        <m:r>
+          <w:rPr>
+            <w:rFonts w:ascii="Cambria Math" w:hAnsi="Cambria Math"/>
+          </w:rPr>
+          <m:t>16+9+18+14=57</m:t>
+        </m:r>
+      </m:oMath>
+      <w:r>
+        <w:t>, баланс соблюдается.</w:t>
+      </w:r>
+    </w:p>
+    <w:p/>
+    <w:p>
+      <w:pPr>
+        <w:ind w:firstLine="0"/>
+      </w:pPr>
       <w:r>
         <w:lastRenderedPageBreak/>
+        <w:t xml:space="preserve">3) </w:t>
+      </w:r>
+      <w:r>
+        <w:t xml:space="preserve"> Пытаемся пометить </w:t>
+      </w:r>
+      <w:r>
+        <w:rPr>
+          <w:lang w:val="en-US"/>
+        </w:rPr>
+        <w:t>x</w:t>
+      </w:r>
+      <w:r>
+        <w:t>12</w:t>
+      </w:r>
+      <w:r>
+        <w:t xml:space="preserve"> согласно алгоритму разметки </w:t>
+      </w:r>
+      <w:r>
+        <w:t>сети</w:t>
+      </w:r>
+      <w:r>
+        <w:t>.</w:t>
+      </w:r>
+      <w:r>
+        <w:t xml:space="preserve"> </w:t>
+      </w:r>
+      <w:bookmarkStart w:id="0" w:name="_GoBack"/>
+      <w:bookmarkEnd w:id="0"/>
+    </w:p>
+    <w:p>
+      <w:pPr>
+        <w:ind w:firstLine="0"/>
+      </w:pPr>
+    </w:p>
+    <w:p>
+      <w:pPr>
+        <w:ind w:firstLine="0"/>
+        <w:rPr>
+          <w:lang w:val="en-US"/>
+        </w:rPr>
+      </w:pPr>
+      <w:r>
         <w:pict>
-          <v:shape id="_x0000_i1026" type="#_x0000_t75" style="width:467.15pt;height:357.45pt">
+          <v:shape id="_x0000_i1026" type="#_x0000_t75" style="width:467.3pt;height:353.2pt">
             <v:imagedata r:id="rId9" o:title="dz2_3"/>
           </v:shape>
         </w:pict>
       </w:r>
     </w:p>
     <w:p>
-      <w:r>
-        <w:t>Всё</w:t>
-      </w:r>
-      <w:bookmarkStart w:id="0" w:name="_GoBack"/>
-      <w:bookmarkEnd w:id="0"/>
-    </w:p>
-    <w:p>
       <w:pPr>
         <w:ind w:firstLine="0"/>
-      </w:pPr>
-      <w:r>
-        <w:t>омега</w:t>
-      </w:r>
+        <w:rPr>
+          <w:lang w:val="en-US"/>
+        </w:rPr>
+      </w:pPr>
     </w:p>
     <w:p>
       <w:pPr>
         <w:ind w:firstLine="0"/>
-      </w:pPr>
-      <w:r>
-        <w:t xml:space="preserve">фи - </w:t>
+        <w:rPr>
+          <w:lang w:val="en-US"/>
+        </w:rPr>
+      </w:pPr>
+    </w:p>
+    <w:p>
+      <w:pPr>
+        <w:ind w:firstLine="0"/>
+      </w:pPr>
+      <w:proofErr w:type="gramStart"/>
+      <w:r>
+        <w:rPr>
+          <w:lang w:val="en-US"/>
+        </w:rPr>
+        <w:t>x</w:t>
+      </w:r>
+      <w:r>
+        <w:t>12</w:t>
+      </w:r>
+      <w:proofErr w:type="gramEnd"/>
+      <w:r>
+        <w:t xml:space="preserve"> </w:t>
+      </w:r>
+      <w:r>
+        <w:t xml:space="preserve">пометить не удается </w:t>
+      </w:r>
+      <w:r>
+        <w:t xml:space="preserve">→ </w:t>
+      </w:r>
+      <w:r>
+        <w:t xml:space="preserve">увеличивающих цепей в </w:t>
+      </w:r>
+      <w:r>
+        <w:t>сети</w:t>
+      </w:r>
+      <w:r>
+        <w:t xml:space="preserve"> нет. Согласно теореме 3 имеем ситуацию </w:t>
+      </w:r>
+      <w:r>
+        <w:t xml:space="preserve"> </w:t>
+      </w:r>
+      <m:oMath>
+        <m:sSub>
+          <m:sSubPr>
+            <m:ctrlPr>
+              <w:rPr>
+                <w:rFonts w:ascii="Cambria Math" w:hAnsi="Cambria Math"/>
+                <w:i/>
+              </w:rPr>
+            </m:ctrlPr>
+          </m:sSubPr>
+          <m:e>
+            <m:r>
+              <w:rPr>
+                <w:rFonts w:ascii="Cambria Math" w:hAnsi="Cambria Math"/>
+              </w:rPr>
+              <m:t>φ</m:t>
+            </m:r>
+          </m:e>
+          <m:sub>
+            <m:r>
+              <w:rPr>
+                <w:rFonts w:ascii="Cambria Math" w:hAnsi="Cambria Math"/>
+                <w:lang w:val="en-US"/>
+              </w:rPr>
+              <m:t>max</m:t>
+            </m:r>
+          </m:sub>
+        </m:sSub>
+      </m:oMath>
+    </w:p>
+    <w:p>
+      <w:pPr>
+        <w:ind w:firstLine="0"/>
+      </w:pPr>
+      <w:r>
+        <w:t>4) В А входят непомеченные вершины при попытке найти увеличивающуюся цепь.</w:t>
+      </w:r>
+    </w:p>
+    <w:p>
+      <w:pPr>
+        <w:ind w:firstLine="0"/>
+      </w:pPr>
+      <w:r>
+        <w:tab/>
+      </w:r>
+      <m:oMath>
+        <m:r>
+          <w:rPr>
+            <w:rFonts w:ascii="Cambria Math" w:hAnsi="Cambria Math"/>
+          </w:rPr>
+          <m:t xml:space="preserve">A={x8,  x9,  x10,  x11,  x12} </m:t>
+        </m:r>
+      </m:oMath>
+    </w:p>
+    <w:p>
+      <w:pPr>
+        <w:ind w:firstLine="0"/>
+      </w:pPr>
+      <w:r>
+        <w:t xml:space="preserve">Дуги, по которым проходит минимальный разрез: </w:t>
+      </w:r>
+    </w:p>
+    <w:p>
+      <w:pPr>
+        <w:ind w:firstLine="0"/>
+      </w:pPr>
+      <w:r>
+        <w:tab/>
+        <w:t>(</w:t>
+      </w:r>
+      <w:r>
+        <w:rPr>
+          <w:lang w:val="en-US"/>
+        </w:rPr>
+        <w:t>x6, x12), (x7, x9), (x4, x10), (x5, x8)</w:t>
+      </w:r>
+    </w:p>
+    <w:p>
+      <w:pPr>
+        <w:ind w:firstLine="0"/>
+      </w:pPr>
+      <w:r>
+        <w:t>На основании теоремы Форда-</w:t>
       </w:r>
       <w:proofErr w:type="spellStart"/>
       <w:r>
-        <w:t>текущаяя</w:t>
+        <w:t>Фалкерсона</w:t>
       </w:r>
       <w:proofErr w:type="spellEnd"/>
+      <w:r>
+        <w:t xml:space="preserve"> можем сказать:</w:t>
+      </w:r>
     </w:p>
     <w:p>
       <w:pPr>
         <w:ind w:firstLine="0"/>
-      </w:pPr>
-      <w:r>
-        <w:t xml:space="preserve">си - </w:t>
-      </w:r>
-      <w:proofErr w:type="gramStart"/>
-      <w:r>
-        <w:t>насыщенная</w:t>
-      </w:r>
-      <w:proofErr w:type="gramEnd"/>
+        <w:rPr>
+          <w:i/>
+          <w:lang w:val="en-US"/>
+        </w:rPr>
+      </w:pPr>
+      <m:oMathPara>
+        <m:oMath>
+          <m:sSub>
+            <m:sSubPr>
+              <m:ctrlPr>
+                <w:rPr>
+                  <w:rFonts w:ascii="Cambria Math" w:hAnsi="Cambria Math"/>
+                  <w:i/>
+                </w:rPr>
+              </m:ctrlPr>
+            </m:sSubPr>
+            <m:e>
+              <m:r>
+                <w:rPr>
+                  <w:rFonts w:ascii="Cambria Math" w:hAnsi="Cambria Math"/>
+                </w:rPr>
+                <m:t>φ</m:t>
+              </m:r>
+            </m:e>
+            <m:sub>
+              <m:r>
+                <w:rPr>
+                  <w:rFonts w:ascii="Cambria Math" w:hAnsi="Cambria Math"/>
+                  <w:lang w:val="en-US"/>
+                </w:rPr>
+                <m:t>max</m:t>
+              </m:r>
+            </m:sub>
+          </m:sSub>
+          <m:r>
+            <w:rPr>
+              <w:rFonts w:ascii="Cambria Math" w:hAnsi="Cambria Math"/>
+            </w:rPr>
+            <m:t>=c</m:t>
+          </m:r>
+          <m:d>
+            <m:dPr>
+              <m:ctrlPr>
+                <w:rPr>
+                  <w:rFonts w:ascii="Cambria Math" w:hAnsi="Cambria Math"/>
+                  <w:i/>
+                </w:rPr>
+              </m:ctrlPr>
+            </m:dPr>
+            <m:e>
+              <m:r>
+                <w:rPr>
+                  <w:rFonts w:ascii="Cambria Math" w:hAnsi="Cambria Math"/>
+                </w:rPr>
+                <m:t>x6, x12</m:t>
+              </m:r>
+            </m:e>
+          </m:d>
+          <m:r>
+            <w:rPr>
+              <w:rFonts w:ascii="Cambria Math" w:hAnsi="Cambria Math"/>
+            </w:rPr>
+            <m:t>+c</m:t>
+          </m:r>
+          <m:d>
+            <m:dPr>
+              <m:ctrlPr>
+                <w:rPr>
+                  <w:rFonts w:ascii="Cambria Math" w:hAnsi="Cambria Math"/>
+                  <w:i/>
+                </w:rPr>
+              </m:ctrlPr>
+            </m:dPr>
+            <m:e>
+              <m:r>
+                <w:rPr>
+                  <w:rFonts w:ascii="Cambria Math" w:hAnsi="Cambria Math"/>
+                </w:rPr>
+                <m:t>x7, x9</m:t>
+              </m:r>
+            </m:e>
+          </m:d>
+          <m:r>
+            <w:rPr>
+              <w:rFonts w:ascii="Cambria Math" w:hAnsi="Cambria Math"/>
+            </w:rPr>
+            <m:t>+c</m:t>
+          </m:r>
+          <m:d>
+            <m:dPr>
+              <m:ctrlPr>
+                <w:rPr>
+                  <w:rFonts w:ascii="Cambria Math" w:hAnsi="Cambria Math"/>
+                  <w:i/>
+                </w:rPr>
+              </m:ctrlPr>
+            </m:dPr>
+            <m:e>
+              <m:r>
+                <w:rPr>
+                  <w:rFonts w:ascii="Cambria Math" w:hAnsi="Cambria Math"/>
+                </w:rPr>
+                <m:t>x4, x10</m:t>
+              </m:r>
+            </m:e>
+          </m:d>
+          <m:r>
+            <w:rPr>
+              <w:rFonts w:ascii="Cambria Math" w:hAnsi="Cambria Math"/>
+            </w:rPr>
+            <m:t>+c</m:t>
+          </m:r>
+          <m:d>
+            <m:dPr>
+              <m:ctrlPr>
+                <w:rPr>
+                  <w:rFonts w:ascii="Cambria Math" w:hAnsi="Cambria Math"/>
+                  <w:i/>
+                </w:rPr>
+              </m:ctrlPr>
+            </m:dPr>
+            <m:e>
+              <m:r>
+                <w:rPr>
+                  <w:rFonts w:ascii="Cambria Math" w:hAnsi="Cambria Math"/>
+                </w:rPr>
+                <m:t>x5, x8</m:t>
+              </m:r>
+            </m:e>
+          </m:d>
+          <m:r>
+            <w:rPr>
+              <w:rFonts w:ascii="Cambria Math" w:hAnsi="Cambria Math"/>
+            </w:rPr>
+            <m:t>=16+9+14+18=57</m:t>
+          </m:r>
+        </m:oMath>
+      </m:oMathPara>
     </w:p>
     <w:p>
       <w:pPr>
         <w:ind w:firstLine="0"/>
-      </w:pPr>
-      <w:r>
-        <w:t>эпсилон</w:t>
-      </w:r>
+        <w:rPr>
+          <w:i/>
+          <w:lang w:val="en-US"/>
+        </w:rPr>
+      </w:pPr>
+    </w:p>
+    <w:p>
+      <w:pPr>
+        <w:ind w:firstLine="0"/>
+        <w:rPr>
+          <w:lang w:val="en-US"/>
+        </w:rPr>
+      </w:pPr>
+      <w:r>
+        <w:rPr>
+          <w:b/>
+        </w:rPr>
+        <w:t xml:space="preserve">Ответ: </w:t>
+      </w:r>
+      <m:oMath>
+        <m:r>
+          <m:rPr>
+            <m:sty m:val="bi"/>
+          </m:rPr>
+          <w:rPr>
+            <w:rFonts w:ascii="Cambria Math" w:hAnsi="Cambria Math"/>
+          </w:rPr>
+          <m:t xml:space="preserve"> </m:t>
+        </m:r>
+        <m:sSub>
+          <m:sSubPr>
+            <m:ctrlPr>
+              <w:rPr>
+                <w:rFonts w:ascii="Cambria Math" w:hAnsi="Cambria Math"/>
+                <w:i/>
+              </w:rPr>
+            </m:ctrlPr>
+          </m:sSubPr>
+          <m:e>
+            <m:r>
+              <w:rPr>
+                <w:rFonts w:ascii="Cambria Math" w:hAnsi="Cambria Math"/>
+              </w:rPr>
+              <m:t>φ</m:t>
+            </m:r>
+          </m:e>
+          <m:sub>
+            <m:r>
+              <w:rPr>
+                <w:rFonts w:ascii="Cambria Math" w:hAnsi="Cambria Math"/>
+                <w:lang w:val="en-US"/>
+              </w:rPr>
+              <m:t>max</m:t>
+            </m:r>
+          </m:sub>
+        </m:sSub>
+        <m:r>
+          <w:rPr>
+            <w:rFonts w:ascii="Cambria Math" w:hAnsi="Cambria Math"/>
+          </w:rPr>
+          <m:t>=57</m:t>
+        </m:r>
+      </m:oMath>
     </w:p>
     <w:sectPr>
       <w:pgSz w:w="11906" w:h="16838"/>
